--- a/Process/SOL 2/Book 1 Lesson 6 Is This The Right Person [Reflection].docx
+++ b/Process/SOL 2/Book 1 Lesson 6 Is This The Right Person [Reflection].docx
@@ -192,71 +192,60 @@
         </w:rPr>
         <w:t>6</w:t>
       </w:r>
-      <w:proofErr w:type="gramStart"/>
-      <w:r>
-        <w:rPr>
-          <w:rFonts w:ascii="Calibri" w:eastAsia="Times New Roman" w:hAnsi="Calibri" w:cs="Times New Roman"/>
-          <w:b/>
-          <w:bCs/>
-          <w:color w:val="000000"/>
-        </w:rPr>
-        <w:tab/>
-      </w:r>
-      <w:r>
-        <w:rPr>
-          <w:rFonts w:ascii="Calibri" w:eastAsia="Times New Roman" w:hAnsi="Calibri" w:cs="Times New Roman"/>
-          <w:b/>
-          <w:bCs/>
-          <w:color w:val="000000"/>
-        </w:rPr>
-        <w:tab/>
-      </w:r>
-      <w:r>
-        <w:rPr>
-          <w:rFonts w:ascii="Calibri" w:eastAsia="Times New Roman" w:hAnsi="Calibri" w:cs="Times New Roman"/>
-          <w:b/>
-          <w:bCs/>
-          <w:color w:val="000000"/>
-        </w:rPr>
-        <w:tab/>
-      </w:r>
-      <w:r>
-        <w:rPr>
-          <w:rFonts w:ascii="Calibri" w:eastAsia="Times New Roman" w:hAnsi="Calibri" w:cs="Times New Roman"/>
-          <w:b/>
-          <w:bCs/>
-          <w:color w:val="000000"/>
-        </w:rPr>
-        <w:tab/>
-      </w:r>
-      <w:r>
-        <w:rPr>
-          <w:rFonts w:ascii="Calibri" w:eastAsia="Times New Roman" w:hAnsi="Calibri" w:cs="Times New Roman"/>
-          <w:b/>
-          <w:bCs/>
-          <w:color w:val="000000"/>
-        </w:rPr>
-        <w:tab/>
-      </w:r>
-      <w:r>
-        <w:rPr>
-          <w:rFonts w:ascii="Calibri" w:eastAsia="Times New Roman" w:hAnsi="Calibri" w:cs="Times New Roman"/>
-          <w:b/>
-          <w:bCs/>
-          <w:color w:val="000000"/>
-        </w:rPr>
-        <w:tab/>
-        <w:t>TOPIC</w:t>
-      </w:r>
-      <w:proofErr w:type="gramEnd"/>
-      <w:r>
-        <w:rPr>
-          <w:rFonts w:ascii="Calibri" w:eastAsia="Times New Roman" w:hAnsi="Calibri" w:cs="Times New Roman"/>
-          <w:b/>
-          <w:bCs/>
-          <w:color w:val="000000"/>
-        </w:rPr>
-        <w:t>:</w:t>
+      <w:r>
+        <w:rPr>
+          <w:rFonts w:ascii="Calibri" w:eastAsia="Times New Roman" w:hAnsi="Calibri" w:cs="Times New Roman"/>
+          <w:b/>
+          <w:bCs/>
+          <w:color w:val="000000"/>
+        </w:rPr>
+        <w:tab/>
+      </w:r>
+      <w:r>
+        <w:rPr>
+          <w:rFonts w:ascii="Calibri" w:eastAsia="Times New Roman" w:hAnsi="Calibri" w:cs="Times New Roman"/>
+          <w:b/>
+          <w:bCs/>
+          <w:color w:val="000000"/>
+        </w:rPr>
+        <w:tab/>
+      </w:r>
+      <w:r>
+        <w:rPr>
+          <w:rFonts w:ascii="Calibri" w:eastAsia="Times New Roman" w:hAnsi="Calibri" w:cs="Times New Roman"/>
+          <w:b/>
+          <w:bCs/>
+          <w:color w:val="000000"/>
+        </w:rPr>
+        <w:tab/>
+      </w:r>
+      <w:r>
+        <w:rPr>
+          <w:rFonts w:ascii="Calibri" w:eastAsia="Times New Roman" w:hAnsi="Calibri" w:cs="Times New Roman"/>
+          <w:b/>
+          <w:bCs/>
+          <w:color w:val="000000"/>
+        </w:rPr>
+        <w:tab/>
+      </w:r>
+      <w:r>
+        <w:rPr>
+          <w:rFonts w:ascii="Calibri" w:eastAsia="Times New Roman" w:hAnsi="Calibri" w:cs="Times New Roman"/>
+          <w:b/>
+          <w:bCs/>
+          <w:color w:val="000000"/>
+        </w:rPr>
+        <w:tab/>
+      </w:r>
+      <w:r>
+        <w:rPr>
+          <w:rFonts w:ascii="Calibri" w:eastAsia="Times New Roman" w:hAnsi="Calibri" w:cs="Times New Roman"/>
+          <w:b/>
+          <w:bCs/>
+          <w:color w:val="000000"/>
+        </w:rPr>
+        <w:tab/>
+        <w:t>TOPIC:</w:t>
       </w:r>
       <w:r>
         <w:rPr>
@@ -363,8 +352,6 @@
         </w:rPr>
         <w:t xml:space="preserve">he singles by praying for them. </w:t>
       </w:r>
-      <w:bookmarkStart w:id="0" w:name="_GoBack"/>
-      <w:bookmarkEnd w:id="0"/>
       <w:r>
         <w:rPr>
           <w:rFonts w:ascii="Calibri" w:eastAsia="Times New Roman" w:hAnsi="Calibri" w:cs="Times New Roman"/>
